--- a/Bai3/Bai_tap/bai 4.docx
+++ b/Bai3/Bai_tap/bai 4.docx
@@ -194,239 +194,13 @@
         <mc:AlternateContent>
           <mc:Choice Requires="wps">
             <w:drawing>
-              <wp:anchor distT="0" distB="0" distL="114300" distR="114300" simplePos="0" relativeHeight="251680768" behindDoc="0" locked="0" layoutInCell="1" allowOverlap="1" wp14:anchorId="7E46E0BD" wp14:editId="255D7141">
+              <wp:anchor distT="0" distB="0" distL="114300" distR="114300" simplePos="0" relativeHeight="251667456" behindDoc="0" locked="0" layoutInCell="1" allowOverlap="1" wp14:anchorId="22EB6976" wp14:editId="50D37235">
                 <wp:simplePos x="0" y="0"/>
                 <wp:positionH relativeFrom="column">
-                  <wp:posOffset>1538739</wp:posOffset>
+                  <wp:posOffset>4961217</wp:posOffset>
                 </wp:positionH>
                 <wp:positionV relativeFrom="paragraph">
-                  <wp:posOffset>2044700</wp:posOffset>
-                </wp:positionV>
-                <wp:extent cx="1130032" cy="4267869"/>
-                <wp:effectExtent l="647700" t="63500" r="0" b="24765"/>
-                <wp:wrapNone/>
-                <wp:docPr id="16" name="Elbow Connector 16"/>
-                <wp:cNvGraphicFramePr/>
-                <a:graphic xmlns:a="http://schemas.openxmlformats.org/drawingml/2006/main">
-                  <a:graphicData uri="http://schemas.microsoft.com/office/word/2010/wordprocessingShape">
-                    <wps:wsp>
-                      <wps:cNvCnPr/>
-                      <wps:spPr>
-                        <a:xfrm flipV="1">
-                          <a:off x="0" y="0"/>
-                          <a:ext cx="1130032" cy="4267869"/>
-                        </a:xfrm>
-                        <a:prstGeom prst="bentConnector3">
-                          <a:avLst>
-                            <a:gd name="adj1" fmla="val -56487"/>
-                          </a:avLst>
-                        </a:prstGeom>
-                        <a:ln>
-                          <a:tailEnd type="triangle"/>
-                        </a:ln>
-                      </wps:spPr>
-                      <wps:style>
-                        <a:lnRef idx="1">
-                          <a:schemeClr val="accent1"/>
-                        </a:lnRef>
-                        <a:fillRef idx="0">
-                          <a:schemeClr val="accent1"/>
-                        </a:fillRef>
-                        <a:effectRef idx="0">
-                          <a:schemeClr val="accent1"/>
-                        </a:effectRef>
-                        <a:fontRef idx="minor">
-                          <a:schemeClr val="tx1"/>
-                        </a:fontRef>
-                      </wps:style>
-                      <wps:bodyPr/>
-                    </wps:wsp>
-                  </a:graphicData>
-                </a:graphic>
-                <wp14:sizeRelH relativeFrom="margin">
-                  <wp14:pctWidth>0</wp14:pctWidth>
-                </wp14:sizeRelH>
-                <wp14:sizeRelV relativeFrom="margin">
-                  <wp14:pctHeight>0</wp14:pctHeight>
-                </wp14:sizeRelV>
-              </wp:anchor>
-            </w:drawing>
-          </mc:Choice>
-          <mc:Fallback>
-            <w:pict>
-              <v:shapetype w14:anchorId="21EA7023" id="_x0000_t34" coordsize="21600,21600" o:spt="34" o:oned="t" adj="10800" path="m,l@0,0@0,21600,21600,21600e" filled="f">
-                <v:stroke joinstyle="miter"/>
-                <v:formulas>
-                  <v:f eqn="val #0"/>
-                </v:formulas>
-                <v:path arrowok="t" fillok="f" o:connecttype="none"/>
-                <v:handles>
-                  <v:h position="#0,center"/>
-                </v:handles>
-                <o:lock v:ext="edit" shapetype="t"/>
-              </v:shapetype>
-              <v:shape id="Elbow Connector 16" o:spid="_x0000_s1026" type="#_x0000_t34" style="position:absolute;margin-left:121.15pt;margin-top:161pt;width:89pt;height:336.05pt;flip:y;z-index:251680768;visibility:visible;mso-wrap-style:square;mso-width-percent:0;mso-height-percent:0;mso-wrap-distance-left:9pt;mso-wrap-distance-top:0;mso-wrap-distance-right:9pt;mso-wrap-distance-bottom:0;mso-position-horizontal:absolute;mso-position-horizontal-relative:text;mso-position-vertical:absolute;mso-position-vertical-relative:text;mso-width-percent:0;mso-height-percent:0;mso-width-relative:margin;mso-height-relative:margin" o:gfxdata="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" adj="-12201" strokecolor="#4472c4 [3204]" strokeweight=".5pt">
-                <v:stroke endarrow="block"/>
-              </v:shape>
-            </w:pict>
-          </mc:Fallback>
-        </mc:AlternateContent>
-      </w:r>
-      <w:r>
-        <w:rPr>
-          <w:noProof/>
-          <w:lang w:val="en-US"/>
-        </w:rPr>
-        <mc:AlternateContent>
-          <mc:Choice Requires="wps">
-            <w:drawing>
-              <wp:anchor distT="0" distB="0" distL="114300" distR="114300" simplePos="0" relativeHeight="251679744" behindDoc="0" locked="0" layoutInCell="1" allowOverlap="1" wp14:anchorId="54DC30A6" wp14:editId="2248D90D">
-                <wp:simplePos x="0" y="0"/>
-                <wp:positionH relativeFrom="column">
-                  <wp:posOffset>3236595</wp:posOffset>
-                </wp:positionH>
-                <wp:positionV relativeFrom="paragraph">
-                  <wp:posOffset>2863850</wp:posOffset>
-                </wp:positionV>
-                <wp:extent cx="2482416" cy="878506"/>
-                <wp:effectExtent l="0" t="0" r="70485" b="36195"/>
-                <wp:wrapNone/>
-                <wp:docPr id="15" name="Elbow Connector 15"/>
-                <wp:cNvGraphicFramePr/>
-                <a:graphic xmlns:a="http://schemas.openxmlformats.org/drawingml/2006/main">
-                  <a:graphicData uri="http://schemas.microsoft.com/office/word/2010/wordprocessingShape">
-                    <wps:wsp>
-                      <wps:cNvCnPr/>
-                      <wps:spPr>
-                        <a:xfrm>
-                          <a:off x="0" y="0"/>
-                          <a:ext cx="2482416" cy="878506"/>
-                        </a:xfrm>
-                        <a:prstGeom prst="bentConnector3">
-                          <a:avLst>
-                            <a:gd name="adj1" fmla="val 99756"/>
-                          </a:avLst>
-                        </a:prstGeom>
-                        <a:ln>
-                          <a:tailEnd type="triangle"/>
-                        </a:ln>
-                      </wps:spPr>
-                      <wps:style>
-                        <a:lnRef idx="1">
-                          <a:schemeClr val="accent1"/>
-                        </a:lnRef>
-                        <a:fillRef idx="0">
-                          <a:schemeClr val="accent1"/>
-                        </a:fillRef>
-                        <a:effectRef idx="0">
-                          <a:schemeClr val="accent1"/>
-                        </a:effectRef>
-                        <a:fontRef idx="minor">
-                          <a:schemeClr val="tx1"/>
-                        </a:fontRef>
-                      </wps:style>
-                      <wps:bodyPr/>
-                    </wps:wsp>
-                  </a:graphicData>
-                </a:graphic>
-              </wp:anchor>
-            </w:drawing>
-          </mc:Choice>
-          <mc:Fallback>
-            <w:pict>
-              <v:shape w14:anchorId="4D2C360F" id="Elbow Connector 15" o:spid="_x0000_s1026" type="#_x0000_t34" style="position:absolute;margin-left:254.85pt;margin-top:225.5pt;width:195.45pt;height:69.15pt;z-index:251679744;visibility:visible;mso-wrap-style:square;mso-wrap-distance-left:9pt;mso-wrap-distance-top:0;mso-wrap-distance-right:9pt;mso-wrap-distance-bottom:0;mso-position-horizontal:absolute;mso-position-horizontal-relative:text;mso-position-vertical:absolute;mso-position-vertical-relative:text" o:gfxdata="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" adj="21547" strokecolor="#4472c4 [3204]" strokeweight=".5pt">
-                <v:stroke endarrow="block"/>
-              </v:shape>
-            </w:pict>
-          </mc:Fallback>
-        </mc:AlternateContent>
-      </w:r>
-      <w:r>
-        <w:rPr>
-          <w:noProof/>
-          <w:lang w:val="en-US"/>
-        </w:rPr>
-        <mc:AlternateContent>
-          <mc:Choice Requires="wps">
-            <w:drawing>
-              <wp:anchor distT="0" distB="0" distL="114300" distR="114300" simplePos="0" relativeHeight="251678720" behindDoc="0" locked="0" layoutInCell="1" allowOverlap="1" wp14:anchorId="6CC72104" wp14:editId="5FBB7A99">
-                <wp:simplePos x="0" y="0"/>
-                <wp:positionH relativeFrom="column">
-                  <wp:posOffset>5582653</wp:posOffset>
-                </wp:positionH>
-                <wp:positionV relativeFrom="paragraph">
-                  <wp:posOffset>4262354</wp:posOffset>
-                </wp:positionV>
-                <wp:extent cx="0" cy="453858"/>
-                <wp:effectExtent l="63500" t="0" r="63500" b="41910"/>
-                <wp:wrapNone/>
-                <wp:docPr id="14" name="Straight Arrow Connector 14"/>
-                <wp:cNvGraphicFramePr/>
-                <a:graphic xmlns:a="http://schemas.openxmlformats.org/drawingml/2006/main">
-                  <a:graphicData uri="http://schemas.microsoft.com/office/word/2010/wordprocessingShape">
-                    <wps:wsp>
-                      <wps:cNvCnPr/>
-                      <wps:spPr>
-                        <a:xfrm>
-                          <a:off x="0" y="0"/>
-                          <a:ext cx="0" cy="453858"/>
-                        </a:xfrm>
-                        <a:prstGeom prst="straightConnector1">
-                          <a:avLst/>
-                        </a:prstGeom>
-                        <a:ln>
-                          <a:tailEnd type="triangle"/>
-                        </a:ln>
-                      </wps:spPr>
-                      <wps:style>
-                        <a:lnRef idx="1">
-                          <a:schemeClr val="accent1"/>
-                        </a:lnRef>
-                        <a:fillRef idx="0">
-                          <a:schemeClr val="accent1"/>
-                        </a:fillRef>
-                        <a:effectRef idx="0">
-                          <a:schemeClr val="accent1"/>
-                        </a:effectRef>
-                        <a:fontRef idx="minor">
-                          <a:schemeClr val="tx1"/>
-                        </a:fontRef>
-                      </wps:style>
-                      <wps:bodyPr/>
-                    </wps:wsp>
-                  </a:graphicData>
-                </a:graphic>
-              </wp:anchor>
-            </w:drawing>
-          </mc:Choice>
-          <mc:Fallback>
-            <w:pict>
-              <v:shapetype w14:anchorId="25B2C6C3" id="_x0000_t32" coordsize="21600,21600" o:spt="32" o:oned="t" path="m,l21600,21600e" filled="f">
-                <v:path arrowok="t" fillok="f" o:connecttype="none"/>
-                <o:lock v:ext="edit" shapetype="t"/>
-              </v:shapetype>
-              <v:shape id="Straight Arrow Connector 14" o:spid="_x0000_s1026" type="#_x0000_t32" style="position:absolute;margin-left:439.6pt;margin-top:335.6pt;width:0;height:35.75pt;z-index:251678720;visibility:visible;mso-wrap-style:square;mso-wrap-distance-left:9pt;mso-wrap-distance-top:0;mso-wrap-distance-right:9pt;mso-wrap-distance-bottom:0;mso-position-horizontal:absolute;mso-position-horizontal-relative:text;mso-position-vertical:absolute;mso-position-vertical-relative:text" o:gfxdata="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" strokecolor="#4472c4 [3204]" strokeweight=".5pt">
-                <v:stroke endarrow="block" joinstyle="miter"/>
-              </v:shape>
-            </w:pict>
-          </mc:Fallback>
-        </mc:AlternateContent>
-      </w:r>
-      <w:r>
-        <w:rPr>
-          <w:noProof/>
-          <w:lang w:val="en-US"/>
-        </w:rPr>
-        <mc:AlternateContent>
-          <mc:Choice Requires="wps">
-            <w:drawing>
-              <wp:anchor distT="0" distB="0" distL="114300" distR="114300" simplePos="0" relativeHeight="251667456" behindDoc="0" locked="0" layoutInCell="1" allowOverlap="1" wp14:anchorId="22EB6976" wp14:editId="365B263C">
-                <wp:simplePos x="0" y="0"/>
-                <wp:positionH relativeFrom="column">
-                  <wp:posOffset>4887762</wp:posOffset>
-                </wp:positionH>
-                <wp:positionV relativeFrom="paragraph">
-                  <wp:posOffset>3791451</wp:posOffset>
+                  <wp:posOffset>3792855</wp:posOffset>
                 </wp:positionV>
                 <wp:extent cx="1459831" cy="548773"/>
                 <wp:effectExtent l="12700" t="0" r="26670" b="10160"/>
@@ -516,7 +290,7 @@
                   <v:h position="#0,topLeft" xrange="0,21600"/>
                 </v:handles>
               </v:shapetype>
-              <v:shape id="Parallelogram 7" o:spid="_x0000_s1026" type="#_x0000_t7" style="position:absolute;margin-left:384.85pt;margin-top:298.55pt;width:114.95pt;height:43.2pt;z-index:251667456;visibility:visible;mso-wrap-style:square;mso-wrap-distance-left:9pt;mso-wrap-distance-top:0;mso-wrap-distance-right:9pt;mso-wrap-distance-bottom:0;mso-position-horizontal:absolute;mso-position-horizontal-relative:text;mso-position-vertical:absolute;mso-position-vertical-relative:text;v-text-anchor:middle" o:gfxdata="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" adj="2030" fillcolor="#4472c4 [3204]" strokecolor="#1f3763 [1604]" strokeweight="1pt">
+              <v:shape id="Parallelogram 7" o:spid="_x0000_s1026" type="#_x0000_t7" style="position:absolute;margin-left:390.65pt;margin-top:298.65pt;width:114.95pt;height:43.2pt;z-index:251667456;visibility:visible;mso-wrap-style:square;mso-wrap-distance-left:9pt;mso-wrap-distance-top:0;mso-wrap-distance-right:9pt;mso-wrap-distance-bottom:0;mso-position-horizontal:absolute;mso-position-horizontal-relative:text;mso-position-vertical:absolute;mso-position-vertical-relative:text;v-text-anchor:middle" o:gfxdata="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" adj="2030" fillcolor="#4472c4 [3204]" strokecolor="#1f3763 [1604]" strokeweight="1pt">
                 <v:textbox>
                   <w:txbxContent>
                     <w:p>
@@ -535,6 +309,670 @@
                     </w:p>
                   </w:txbxContent>
                 </v:textbox>
+              </v:shape>
+            </w:pict>
+          </mc:Fallback>
+        </mc:AlternateContent>
+      </w:r>
+      <w:r>
+        <w:rPr>
+          <w:noProof/>
+          <w:lang w:val="en-US"/>
+        </w:rPr>
+        <mc:AlternateContent>
+          <mc:Choice Requires="wps">
+            <w:drawing>
+              <wp:anchor distT="0" distB="0" distL="114300" distR="114300" simplePos="0" relativeHeight="251678720" behindDoc="0" locked="0" layoutInCell="1" allowOverlap="1" wp14:anchorId="6CC72104" wp14:editId="76A517E9">
+                <wp:simplePos x="0" y="0"/>
+                <wp:positionH relativeFrom="column">
+                  <wp:posOffset>5614296</wp:posOffset>
+                </wp:positionH>
+                <wp:positionV relativeFrom="paragraph">
+                  <wp:posOffset>4280162</wp:posOffset>
+                </wp:positionV>
+                <wp:extent cx="0" cy="453858"/>
+                <wp:effectExtent l="63500" t="0" r="63500" b="41910"/>
+                <wp:wrapNone/>
+                <wp:docPr id="14" name="Straight Arrow Connector 14"/>
+                <wp:cNvGraphicFramePr/>
+                <a:graphic xmlns:a="http://schemas.openxmlformats.org/drawingml/2006/main">
+                  <a:graphicData uri="http://schemas.microsoft.com/office/word/2010/wordprocessingShape">
+                    <wps:wsp>
+                      <wps:cNvCnPr/>
+                      <wps:spPr>
+                        <a:xfrm>
+                          <a:off x="0" y="0"/>
+                          <a:ext cx="0" cy="453858"/>
+                        </a:xfrm>
+                        <a:prstGeom prst="straightConnector1">
+                          <a:avLst/>
+                        </a:prstGeom>
+                        <a:ln>
+                          <a:tailEnd type="triangle"/>
+                        </a:ln>
+                      </wps:spPr>
+                      <wps:style>
+                        <a:lnRef idx="1">
+                          <a:schemeClr val="accent1"/>
+                        </a:lnRef>
+                        <a:fillRef idx="0">
+                          <a:schemeClr val="accent1"/>
+                        </a:fillRef>
+                        <a:effectRef idx="0">
+                          <a:schemeClr val="accent1"/>
+                        </a:effectRef>
+                        <a:fontRef idx="minor">
+                          <a:schemeClr val="tx1"/>
+                        </a:fontRef>
+                      </wps:style>
+                      <wps:bodyPr/>
+                    </wps:wsp>
+                  </a:graphicData>
+                </a:graphic>
+              </wp:anchor>
+            </w:drawing>
+          </mc:Choice>
+          <mc:Fallback>
+            <w:pict>
+              <v:shapetype w14:anchorId="3E16CE8F" id="_x0000_t32" coordsize="21600,21600" o:spt="32" o:oned="t" path="m,l21600,21600e" filled="f">
+                <v:path arrowok="t" fillok="f" o:connecttype="none"/>
+                <o:lock v:ext="edit" shapetype="t"/>
+              </v:shapetype>
+              <v:shape id="Straight Arrow Connector 14" o:spid="_x0000_s1026" type="#_x0000_t32" style="position:absolute;margin-left:442.05pt;margin-top:337pt;width:0;height:35.75pt;z-index:251678720;visibility:visible;mso-wrap-style:square;mso-wrap-distance-left:9pt;mso-wrap-distance-top:0;mso-wrap-distance-right:9pt;mso-wrap-distance-bottom:0;mso-position-horizontal:absolute;mso-position-horizontal-relative:text;mso-position-vertical:absolute;mso-position-vertical-relative:text" o:gfxdata="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" strokecolor="#4472c4 [3204]" strokeweight=".5pt">
+                <v:stroke endarrow="block" joinstyle="miter"/>
+              </v:shape>
+            </w:pict>
+          </mc:Fallback>
+        </mc:AlternateContent>
+      </w:r>
+      <w:r>
+        <w:rPr>
+          <w:noProof/>
+          <w:lang w:val="en-US"/>
+        </w:rPr>
+        <mc:AlternateContent>
+          <mc:Choice Requires="wps">
+            <w:drawing>
+              <wp:anchor distT="0" distB="0" distL="114300" distR="114300" simplePos="0" relativeHeight="251668480" behindDoc="0" locked="0" layoutInCell="1" allowOverlap="1" wp14:anchorId="412DE7D4" wp14:editId="7913A87B">
+                <wp:simplePos x="0" y="0"/>
+                <wp:positionH relativeFrom="column">
+                  <wp:posOffset>4959313</wp:posOffset>
+                </wp:positionH>
+                <wp:positionV relativeFrom="paragraph">
+                  <wp:posOffset>4735719</wp:posOffset>
+                </wp:positionV>
+                <wp:extent cx="1499937" cy="725437"/>
+                <wp:effectExtent l="0" t="0" r="11430" b="11430"/>
+                <wp:wrapNone/>
+                <wp:docPr id="8" name="Oval 8"/>
+                <wp:cNvGraphicFramePr/>
+                <a:graphic xmlns:a="http://schemas.openxmlformats.org/drawingml/2006/main">
+                  <a:graphicData uri="http://schemas.microsoft.com/office/word/2010/wordprocessingShape">
+                    <wps:wsp>
+                      <wps:cNvSpPr/>
+                      <wps:spPr>
+                        <a:xfrm>
+                          <a:off x="0" y="0"/>
+                          <a:ext cx="1499937" cy="725437"/>
+                        </a:xfrm>
+                        <a:prstGeom prst="ellipse">
+                          <a:avLst/>
+                        </a:prstGeom>
+                      </wps:spPr>
+                      <wps:style>
+                        <a:lnRef idx="2">
+                          <a:schemeClr val="accent1">
+                            <a:shade val="50000"/>
+                          </a:schemeClr>
+                        </a:lnRef>
+                        <a:fillRef idx="1">
+                          <a:schemeClr val="accent1"/>
+                        </a:fillRef>
+                        <a:effectRef idx="0">
+                          <a:schemeClr val="accent1"/>
+                        </a:effectRef>
+                        <a:fontRef idx="minor">
+                          <a:schemeClr val="lt1"/>
+                        </a:fontRef>
+                      </wps:style>
+                      <wps:txbx>
+                        <w:txbxContent>
+                          <w:p>
+                            <w:pPr>
+                              <w:jc w:val="center"/>
+                              <w:rPr>
+                                <w:lang w:val="en-US"/>
+                              </w:rPr>
+                            </w:pPr>
+                            <w:r>
+                              <w:rPr>
+                                <w:lang w:val="en-US"/>
+                              </w:rPr>
+                              <w:t xml:space="preserve">End </w:t>
+                            </w:r>
+                          </w:p>
+                        </w:txbxContent>
+                      </wps:txbx>
+                      <wps:bodyPr rot="0" spcFirstLastPara="0" vertOverflow="overflow" horzOverflow="overflow" vert="horz" wrap="square" lIns="91440" tIns="45720" rIns="91440" bIns="45720" numCol="1" spcCol="0" rtlCol="0" fromWordArt="0" anchor="ctr" anchorCtr="0" forceAA="0" compatLnSpc="1">
+                        <a:prstTxWarp prst="textNoShape">
+                          <a:avLst/>
+                        </a:prstTxWarp>
+                        <a:noAutofit/>
+                      </wps:bodyPr>
+                    </wps:wsp>
+                  </a:graphicData>
+                </a:graphic>
+              </wp:anchor>
+            </w:drawing>
+          </mc:Choice>
+          <mc:Fallback>
+            <w:pict>
+              <v:oval w14:anchorId="412DE7D4" id="Oval 8" o:spid="_x0000_s1027" style="position:absolute;margin-left:390.5pt;margin-top:372.9pt;width:118.1pt;height:57.1pt;z-index:251668480;visibility:visible;mso-wrap-style:square;mso-wrap-distance-left:9pt;mso-wrap-distance-top:0;mso-wrap-distance-right:9pt;mso-wrap-distance-bottom:0;mso-position-horizontal:absolute;mso-position-horizontal-relative:text;mso-position-vertical:absolute;mso-position-vertical-relative:text;v-text-anchor:middle" o:gfxdata="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" fillcolor="#4472c4 [3204]" strokecolor="#1f3763 [1604]" strokeweight="1pt">
+                <v:stroke joinstyle="miter"/>
+                <v:textbox>
+                  <w:txbxContent>
+                    <w:p>
+                      <w:pPr>
+                        <w:jc w:val="center"/>
+                        <w:rPr>
+                          <w:lang w:val="en-US"/>
+                        </w:rPr>
+                      </w:pPr>
+                      <w:r>
+                        <w:rPr>
+                          <w:lang w:val="en-US"/>
+                        </w:rPr>
+                        <w:t xml:space="preserve">End </w:t>
+                      </w:r>
+                    </w:p>
+                  </w:txbxContent>
+                </v:textbox>
+              </v:oval>
+            </w:pict>
+          </mc:Fallback>
+        </mc:AlternateContent>
+      </w:r>
+      <w:r>
+        <w:rPr>
+          <w:noProof/>
+          <w:lang w:val="en-US"/>
+        </w:rPr>
+        <mc:AlternateContent>
+          <mc:Choice Requires="wps">
+            <w:drawing>
+              <wp:anchor distT="0" distB="0" distL="114300" distR="114300" simplePos="0" relativeHeight="251681792" behindDoc="0" locked="0" layoutInCell="1" allowOverlap="1" wp14:anchorId="74CFF4C8" wp14:editId="48C1CDF1">
+                <wp:simplePos x="0" y="0"/>
+                <wp:positionH relativeFrom="column">
+                  <wp:posOffset>3139589</wp:posOffset>
+                </wp:positionH>
+                <wp:positionV relativeFrom="paragraph">
+                  <wp:posOffset>4346611</wp:posOffset>
+                </wp:positionV>
+                <wp:extent cx="229908" cy="2065469"/>
+                <wp:effectExtent l="25400" t="0" r="544830" b="68580"/>
+                <wp:wrapNone/>
+                <wp:docPr id="17" name="Elbow Connector 17"/>
+                <wp:cNvGraphicFramePr/>
+                <a:graphic xmlns:a="http://schemas.openxmlformats.org/drawingml/2006/main">
+                  <a:graphicData uri="http://schemas.microsoft.com/office/word/2010/wordprocessingShape">
+                    <wps:wsp>
+                      <wps:cNvCnPr/>
+                      <wps:spPr>
+                        <a:xfrm flipH="1">
+                          <a:off x="0" y="0"/>
+                          <a:ext cx="229908" cy="2065469"/>
+                        </a:xfrm>
+                        <a:prstGeom prst="bentConnector3">
+                          <a:avLst>
+                            <a:gd name="adj1" fmla="val -226076"/>
+                          </a:avLst>
+                        </a:prstGeom>
+                        <a:ln>
+                          <a:tailEnd type="triangle"/>
+                        </a:ln>
+                      </wps:spPr>
+                      <wps:style>
+                        <a:lnRef idx="1">
+                          <a:schemeClr val="accent1"/>
+                        </a:lnRef>
+                        <a:fillRef idx="0">
+                          <a:schemeClr val="accent1"/>
+                        </a:fillRef>
+                        <a:effectRef idx="0">
+                          <a:schemeClr val="accent1"/>
+                        </a:effectRef>
+                        <a:fontRef idx="minor">
+                          <a:schemeClr val="tx1"/>
+                        </a:fontRef>
+                      </wps:style>
+                      <wps:bodyPr/>
+                    </wps:wsp>
+                  </a:graphicData>
+                </a:graphic>
+              </wp:anchor>
+            </w:drawing>
+          </mc:Choice>
+          <mc:Fallback>
+            <w:pict>
+              <v:shapetype w14:anchorId="726C6E51" id="_x0000_t34" coordsize="21600,21600" o:spt="34" o:oned="t" adj="10800" path="m,l@0,0@0,21600,21600,21600e" filled="f">
+                <v:stroke joinstyle="miter"/>
+                <v:formulas>
+                  <v:f eqn="val #0"/>
+                </v:formulas>
+                <v:path arrowok="t" fillok="f" o:connecttype="none"/>
+                <v:handles>
+                  <v:h position="#0,center"/>
+                </v:handles>
+                <o:lock v:ext="edit" shapetype="t"/>
+              </v:shapetype>
+              <v:shape id="Elbow Connector 17" o:spid="_x0000_s1026" type="#_x0000_t34" style="position:absolute;margin-left:247.2pt;margin-top:342.25pt;width:18.1pt;height:162.65pt;flip:x;z-index:251681792;visibility:visible;mso-wrap-style:square;mso-wrap-distance-left:9pt;mso-wrap-distance-top:0;mso-wrap-distance-right:9pt;mso-wrap-distance-bottom:0;mso-position-horizontal:absolute;mso-position-horizontal-relative:text;mso-position-vertical:absolute;mso-position-vertical-relative:text" o:gfxdata="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" adj="-48832" strokecolor="#4472c4 [3204]" strokeweight=".5pt">
+                <v:stroke endarrow="block"/>
+              </v:shape>
+            </w:pict>
+          </mc:Fallback>
+        </mc:AlternateContent>
+      </w:r>
+      <w:r>
+        <w:rPr>
+          <w:noProof/>
+          <w:lang w:val="en-US"/>
+        </w:rPr>
+        <mc:AlternateContent>
+          <mc:Choice Requires="wps">
+            <w:drawing>
+              <wp:anchor distT="0" distB="0" distL="114300" distR="114300" simplePos="0" relativeHeight="251680768" behindDoc="0" locked="0" layoutInCell="1" allowOverlap="1" wp14:anchorId="7E46E0BD" wp14:editId="1FEB6F54">
+                <wp:simplePos x="0" y="0"/>
+                <wp:positionH relativeFrom="column">
+                  <wp:posOffset>1970592</wp:posOffset>
+                </wp:positionH>
+                <wp:positionV relativeFrom="paragraph">
+                  <wp:posOffset>2043429</wp:posOffset>
+                </wp:positionV>
+                <wp:extent cx="699658" cy="4267835"/>
+                <wp:effectExtent l="406400" t="63500" r="0" b="24765"/>
+                <wp:wrapNone/>
+                <wp:docPr id="16" name="Elbow Connector 16"/>
+                <wp:cNvGraphicFramePr/>
+                <a:graphic xmlns:a="http://schemas.openxmlformats.org/drawingml/2006/main">
+                  <a:graphicData uri="http://schemas.microsoft.com/office/word/2010/wordprocessingShape">
+                    <wps:wsp>
+                      <wps:cNvCnPr/>
+                      <wps:spPr>
+                        <a:xfrm flipV="1">
+                          <a:off x="0" y="0"/>
+                          <a:ext cx="699658" cy="4267835"/>
+                        </a:xfrm>
+                        <a:prstGeom prst="bentConnector3">
+                          <a:avLst>
+                            <a:gd name="adj1" fmla="val -56487"/>
+                          </a:avLst>
+                        </a:prstGeom>
+                        <a:ln>
+                          <a:tailEnd type="triangle"/>
+                        </a:ln>
+                      </wps:spPr>
+                      <wps:style>
+                        <a:lnRef idx="1">
+                          <a:schemeClr val="accent1"/>
+                        </a:lnRef>
+                        <a:fillRef idx="0">
+                          <a:schemeClr val="accent1"/>
+                        </a:fillRef>
+                        <a:effectRef idx="0">
+                          <a:schemeClr val="accent1"/>
+                        </a:effectRef>
+                        <a:fontRef idx="minor">
+                          <a:schemeClr val="tx1"/>
+                        </a:fontRef>
+                      </wps:style>
+                      <wps:bodyPr/>
+                    </wps:wsp>
+                  </a:graphicData>
+                </a:graphic>
+                <wp14:sizeRelH relativeFrom="margin">
+                  <wp14:pctWidth>0</wp14:pctWidth>
+                </wp14:sizeRelH>
+                <wp14:sizeRelV relativeFrom="margin">
+                  <wp14:pctHeight>0</wp14:pctHeight>
+                </wp14:sizeRelV>
+              </wp:anchor>
+            </w:drawing>
+          </mc:Choice>
+          <mc:Fallback>
+            <w:pict>
+              <v:shape w14:anchorId="409D882B" id="Elbow Connector 16" o:spid="_x0000_s1026" type="#_x0000_t34" style="position:absolute;margin-left:155.15pt;margin-top:160.9pt;width:55.1pt;height:336.05pt;flip:y;z-index:251680768;visibility:visible;mso-wrap-style:square;mso-width-percent:0;mso-height-percent:0;mso-wrap-distance-left:9pt;mso-wrap-distance-top:0;mso-wrap-distance-right:9pt;mso-wrap-distance-bottom:0;mso-position-horizontal:absolute;mso-position-horizontal-relative:text;mso-position-vertical:absolute;mso-position-vertical-relative:text;mso-width-percent:0;mso-height-percent:0;mso-width-relative:margin;mso-height-relative:margin" o:gfxdata="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" adj="-12201" strokecolor="#4472c4 [3204]" strokeweight=".5pt">
+                <v:stroke endarrow="block"/>
+              </v:shape>
+            </w:pict>
+          </mc:Fallback>
+        </mc:AlternateContent>
+      </w:r>
+      <w:r>
+        <w:rPr>
+          <w:noProof/>
+          <w:lang w:val="en-US"/>
+        </w:rPr>
+        <mc:AlternateContent>
+          <mc:Choice Requires="wps">
+            <w:drawing>
+              <wp:anchor distT="0" distB="0" distL="114300" distR="114300" simplePos="0" relativeHeight="251666432" behindDoc="0" locked="0" layoutInCell="1" allowOverlap="1" wp14:anchorId="27039BED" wp14:editId="6782AECB">
+                <wp:simplePos x="0" y="0"/>
+                <wp:positionH relativeFrom="column">
+                  <wp:posOffset>1968350</wp:posOffset>
+                </wp:positionH>
+                <wp:positionV relativeFrom="paragraph">
+                  <wp:posOffset>6099810</wp:posOffset>
+                </wp:positionV>
+                <wp:extent cx="1171537" cy="577215"/>
+                <wp:effectExtent l="0" t="0" r="10160" b="6985"/>
+                <wp:wrapNone/>
+                <wp:docPr id="6" name="Rectangle 6"/>
+                <wp:cNvGraphicFramePr/>
+                <a:graphic xmlns:a="http://schemas.openxmlformats.org/drawingml/2006/main">
+                  <a:graphicData uri="http://schemas.microsoft.com/office/word/2010/wordprocessingShape">
+                    <wps:wsp>
+                      <wps:cNvSpPr/>
+                      <wps:spPr>
+                        <a:xfrm>
+                          <a:off x="0" y="0"/>
+                          <a:ext cx="1171537" cy="577215"/>
+                        </a:xfrm>
+                        <a:prstGeom prst="rect">
+                          <a:avLst/>
+                        </a:prstGeom>
+                      </wps:spPr>
+                      <wps:style>
+                        <a:lnRef idx="2">
+                          <a:schemeClr val="accent1">
+                            <a:shade val="50000"/>
+                          </a:schemeClr>
+                        </a:lnRef>
+                        <a:fillRef idx="1">
+                          <a:schemeClr val="accent1"/>
+                        </a:fillRef>
+                        <a:effectRef idx="0">
+                          <a:schemeClr val="accent1"/>
+                        </a:effectRef>
+                        <a:fontRef idx="minor">
+                          <a:schemeClr val="lt1"/>
+                        </a:fontRef>
+                      </wps:style>
+                      <wps:txbx>
+                        <w:txbxContent>
+                          <w:p>
+                            <w:pPr>
+                              <w:jc w:val="center"/>
+                              <w:rPr>
+                                <w:lang w:val="en-US"/>
+                              </w:rPr>
+                            </w:pPr>
+                            <w:proofErr w:type="spellStart"/>
+                            <w:r>
+                              <w:rPr>
+                                <w:lang w:val="en-US"/>
+                              </w:rPr>
+                              <w:t>i</w:t>
+                            </w:r>
+                            <w:proofErr w:type="spellEnd"/>
+                            <w:r>
+                              <w:rPr>
+                                <w:lang w:val="en-US"/>
+                              </w:rPr>
+                              <w:t xml:space="preserve"> = </w:t>
+                            </w:r>
+                            <w:proofErr w:type="spellStart"/>
+                            <w:r>
+                              <w:rPr>
+                                <w:lang w:val="en-US"/>
+                              </w:rPr>
+                              <w:t>i</w:t>
+                            </w:r>
+                            <w:proofErr w:type="spellEnd"/>
+                            <w:r>
+                              <w:rPr>
+                                <w:lang w:val="en-US"/>
+                              </w:rPr>
+                              <w:t xml:space="preserve"> +1</w:t>
+                            </w:r>
+                          </w:p>
+                        </w:txbxContent>
+                      </wps:txbx>
+                      <wps:bodyPr rot="0" spcFirstLastPara="0" vertOverflow="overflow" horzOverflow="overflow" vert="horz" wrap="square" lIns="91440" tIns="45720" rIns="91440" bIns="45720" numCol="1" spcCol="0" rtlCol="0" fromWordArt="0" anchor="ctr" anchorCtr="0" forceAA="0" compatLnSpc="1">
+                        <a:prstTxWarp prst="textNoShape">
+                          <a:avLst/>
+                        </a:prstTxWarp>
+                        <a:noAutofit/>
+                      </wps:bodyPr>
+                    </wps:wsp>
+                  </a:graphicData>
+                </a:graphic>
+                <wp14:sizeRelH relativeFrom="margin">
+                  <wp14:pctWidth>0</wp14:pctWidth>
+                </wp14:sizeRelH>
+              </wp:anchor>
+            </w:drawing>
+          </mc:Choice>
+          <mc:Fallback>
+            <w:pict>
+              <v:rect w14:anchorId="27039BED" id="Rectangle 6" o:spid="_x0000_s1028" style="position:absolute;margin-left:155pt;margin-top:480.3pt;width:92.25pt;height:45.45pt;z-index:251666432;visibility:visible;mso-wrap-style:square;mso-width-percent:0;mso-wrap-distance-left:9pt;mso-wrap-distance-top:0;mso-wrap-distance-right:9pt;mso-wrap-distance-bottom:0;mso-position-horizontal:absolute;mso-position-horizontal-relative:text;mso-position-vertical:absolute;mso-position-vertical-relative:text;mso-width-percent:0;mso-width-relative:margin;v-text-anchor:middle" o:gfxdata="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" fillcolor="#4472c4 [3204]" strokecolor="#1f3763 [1604]" strokeweight="1pt">
+                <v:textbox>
+                  <w:txbxContent>
+                    <w:p>
+                      <w:pPr>
+                        <w:jc w:val="center"/>
+                        <w:rPr>
+                          <w:lang w:val="en-US"/>
+                        </w:rPr>
+                      </w:pPr>
+                      <w:proofErr w:type="spellStart"/>
+                      <w:r>
+                        <w:rPr>
+                          <w:lang w:val="en-US"/>
+                        </w:rPr>
+                        <w:t>i</w:t>
+                      </w:r>
+                      <w:proofErr w:type="spellEnd"/>
+                      <w:r>
+                        <w:rPr>
+                          <w:lang w:val="en-US"/>
+                        </w:rPr>
+                        <w:t xml:space="preserve"> = </w:t>
+                      </w:r>
+                      <w:proofErr w:type="spellStart"/>
+                      <w:r>
+                        <w:rPr>
+                          <w:lang w:val="en-US"/>
+                        </w:rPr>
+                        <w:t>i</w:t>
+                      </w:r>
+                      <w:proofErr w:type="spellEnd"/>
+                      <w:r>
+                        <w:rPr>
+                          <w:lang w:val="en-US"/>
+                        </w:rPr>
+                        <w:t xml:space="preserve"> +1</w:t>
+                      </w:r>
+                    </w:p>
+                  </w:txbxContent>
+                </v:textbox>
+              </v:rect>
+            </w:pict>
+          </mc:Fallback>
+        </mc:AlternateContent>
+      </w:r>
+      <w:r>
+        <w:rPr>
+          <w:noProof/>
+          <w:lang w:val="en-US"/>
+        </w:rPr>
+        <mc:AlternateContent>
+          <mc:Choice Requires="wps">
+            <w:drawing>
+              <wp:anchor distT="0" distB="0" distL="114300" distR="114300" simplePos="0" relativeHeight="251664384" behindDoc="0" locked="0" layoutInCell="1" allowOverlap="1" wp14:anchorId="28A0280E" wp14:editId="473C76EF">
+                <wp:simplePos x="0" y="0"/>
+                <wp:positionH relativeFrom="column">
+                  <wp:posOffset>1969248</wp:posOffset>
+                </wp:positionH>
+                <wp:positionV relativeFrom="paragraph">
+                  <wp:posOffset>5088890</wp:posOffset>
+                </wp:positionV>
+                <wp:extent cx="1473797" cy="577215"/>
+                <wp:effectExtent l="0" t="0" r="12700" b="6985"/>
+                <wp:wrapNone/>
+                <wp:docPr id="5" name="Rectangle 5"/>
+                <wp:cNvGraphicFramePr/>
+                <a:graphic xmlns:a="http://schemas.openxmlformats.org/drawingml/2006/main">
+                  <a:graphicData uri="http://schemas.microsoft.com/office/word/2010/wordprocessingShape">
+                    <wps:wsp>
+                      <wps:cNvSpPr/>
+                      <wps:spPr>
+                        <a:xfrm>
+                          <a:off x="0" y="0"/>
+                          <a:ext cx="1473797" cy="577215"/>
+                        </a:xfrm>
+                        <a:prstGeom prst="rect">
+                          <a:avLst/>
+                        </a:prstGeom>
+                      </wps:spPr>
+                      <wps:style>
+                        <a:lnRef idx="2">
+                          <a:schemeClr val="accent1">
+                            <a:shade val="50000"/>
+                          </a:schemeClr>
+                        </a:lnRef>
+                        <a:fillRef idx="1">
+                          <a:schemeClr val="accent1"/>
+                        </a:fillRef>
+                        <a:effectRef idx="0">
+                          <a:schemeClr val="accent1"/>
+                        </a:effectRef>
+                        <a:fontRef idx="minor">
+                          <a:schemeClr val="lt1"/>
+                        </a:fontRef>
+                      </wps:style>
+                      <wps:txbx>
+                        <w:txbxContent>
+                          <w:p>
+                            <w:pPr>
+                              <w:jc w:val="center"/>
+                              <w:rPr>
+                                <w:lang w:val="en-US"/>
+                              </w:rPr>
+                            </w:pPr>
+                            <w:r>
+                              <w:rPr>
+                                <w:lang w:val="en-US"/>
+                              </w:rPr>
+                              <w:t>Max = ai</w:t>
+                            </w:r>
+                          </w:p>
+                        </w:txbxContent>
+                      </wps:txbx>
+                      <wps:bodyPr rot="0" spcFirstLastPara="0" vertOverflow="overflow" horzOverflow="overflow" vert="horz" wrap="square" lIns="91440" tIns="45720" rIns="91440" bIns="45720" numCol="1" spcCol="0" rtlCol="0" fromWordArt="0" anchor="ctr" anchorCtr="0" forceAA="0" compatLnSpc="1">
+                        <a:prstTxWarp prst="textNoShape">
+                          <a:avLst/>
+                        </a:prstTxWarp>
+                        <a:noAutofit/>
+                      </wps:bodyPr>
+                    </wps:wsp>
+                  </a:graphicData>
+                </a:graphic>
+                <wp14:sizeRelH relativeFrom="margin">
+                  <wp14:pctWidth>0</wp14:pctWidth>
+                </wp14:sizeRelH>
+              </wp:anchor>
+            </w:drawing>
+          </mc:Choice>
+          <mc:Fallback>
+            <w:pict>
+              <v:rect w14:anchorId="28A0280E" id="Rectangle 5" o:spid="_x0000_s1029" style="position:absolute;margin-left:155.05pt;margin-top:400.7pt;width:116.05pt;height:45.45pt;z-index:251664384;visibility:visible;mso-wrap-style:square;mso-width-percent:0;mso-wrap-distance-left:9pt;mso-wrap-distance-top:0;mso-wrap-distance-right:9pt;mso-wrap-distance-bottom:0;mso-position-horizontal:absolute;mso-position-horizontal-relative:text;mso-position-vertical:absolute;mso-position-vertical-relative:text;mso-width-percent:0;mso-width-relative:margin;v-text-anchor:middle" o:gfxdata="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" fillcolor="#4472c4 [3204]" strokecolor="#1f3763 [1604]" strokeweight="1pt">
+                <v:textbox>
+                  <w:txbxContent>
+                    <w:p>
+                      <w:pPr>
+                        <w:jc w:val="center"/>
+                        <w:rPr>
+                          <w:lang w:val="en-US"/>
+                        </w:rPr>
+                      </w:pPr>
+                      <w:r>
+                        <w:rPr>
+                          <w:lang w:val="en-US"/>
+                        </w:rPr>
+                        <w:t>Max = ai</w:t>
+                      </w:r>
+                    </w:p>
+                  </w:txbxContent>
+                </v:textbox>
+              </v:rect>
+            </w:pict>
+          </mc:Fallback>
+        </mc:AlternateContent>
+      </w:r>
+      <w:r>
+        <w:rPr>
+          <w:noProof/>
+          <w:lang w:val="en-US"/>
+        </w:rPr>
+        <mc:AlternateContent>
+          <mc:Choice Requires="wps">
+            <w:drawing>
+              <wp:anchor distT="0" distB="0" distL="114300" distR="114300" simplePos="0" relativeHeight="251679744" behindDoc="0" locked="0" layoutInCell="1" allowOverlap="1" wp14:anchorId="54DC30A6" wp14:editId="14BA289D">
+                <wp:simplePos x="0" y="0"/>
+                <wp:positionH relativeFrom="column">
+                  <wp:posOffset>3236595</wp:posOffset>
+                </wp:positionH>
+                <wp:positionV relativeFrom="paragraph">
+                  <wp:posOffset>2863850</wp:posOffset>
+                </wp:positionV>
+                <wp:extent cx="2482416" cy="878506"/>
+                <wp:effectExtent l="0" t="0" r="70485" b="36195"/>
+                <wp:wrapNone/>
+                <wp:docPr id="15" name="Elbow Connector 15"/>
+                <wp:cNvGraphicFramePr/>
+                <a:graphic xmlns:a="http://schemas.openxmlformats.org/drawingml/2006/main">
+                  <a:graphicData uri="http://schemas.microsoft.com/office/word/2010/wordprocessingShape">
+                    <wps:wsp>
+                      <wps:cNvCnPr/>
+                      <wps:spPr>
+                        <a:xfrm>
+                          <a:off x="0" y="0"/>
+                          <a:ext cx="2482416" cy="878506"/>
+                        </a:xfrm>
+                        <a:prstGeom prst="bentConnector3">
+                          <a:avLst>
+                            <a:gd name="adj1" fmla="val 99756"/>
+                          </a:avLst>
+                        </a:prstGeom>
+                        <a:ln>
+                          <a:tailEnd type="triangle"/>
+                        </a:ln>
+                      </wps:spPr>
+                      <wps:style>
+                        <a:lnRef idx="1">
+                          <a:schemeClr val="accent1"/>
+                        </a:lnRef>
+                        <a:fillRef idx="0">
+                          <a:schemeClr val="accent1"/>
+                        </a:fillRef>
+                        <a:effectRef idx="0">
+                          <a:schemeClr val="accent1"/>
+                        </a:effectRef>
+                        <a:fontRef idx="minor">
+                          <a:schemeClr val="tx1"/>
+                        </a:fontRef>
+                      </wps:style>
+                      <wps:bodyPr/>
+                    </wps:wsp>
+                  </a:graphicData>
+                </a:graphic>
+              </wp:anchor>
+            </w:drawing>
+          </mc:Choice>
+          <mc:Fallback>
+            <w:pict>
+              <v:shape w14:anchorId="65346903" id="Elbow Connector 15" o:spid="_x0000_s1026" type="#_x0000_t34" style="position:absolute;margin-left:254.85pt;margin-top:225.5pt;width:195.45pt;height:69.15pt;z-index:251679744;visibility:visible;mso-wrap-style:square;mso-wrap-distance-left:9pt;mso-wrap-distance-top:0;mso-wrap-distance-right:9pt;mso-wrap-distance-bottom:0;mso-position-horizontal:absolute;mso-position-horizontal-relative:text;mso-position-vertical:absolute;mso-position-vertical-relative:text" o:gfxdata="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" adj="21547" strokecolor="#4472c4 [3204]" strokeweight=".5pt">
+                <v:stroke endarrow="block"/>
               </v:shape>
             </w:pict>
           </mc:Fallback>
@@ -1009,7 +1447,7 @@
         <mc:AlternateContent>
           <mc:Choice Requires="wps">
             <w:drawing>
-              <wp:anchor distT="0" distB="0" distL="114300" distR="114300" simplePos="0" relativeHeight="251663360" behindDoc="0" locked="0" layoutInCell="1" allowOverlap="1" wp14:anchorId="16CBCDFA" wp14:editId="502B158C">
+              <wp:anchor distT="0" distB="0" distL="114300" distR="114300" simplePos="0" relativeHeight="251663360" behindDoc="0" locked="0" layoutInCell="1" allowOverlap="1" wp14:anchorId="16CBCDFA" wp14:editId="52F276E2">
                 <wp:simplePos x="0" y="0"/>
                 <wp:positionH relativeFrom="column">
                   <wp:posOffset>1969135</wp:posOffset>
@@ -1086,7 +1524,11 @@
           </mc:Choice>
           <mc:Fallback>
             <w:pict>
-              <v:shape w14:anchorId="16CBCDFA" id="Diamond 4" o:spid="_x0000_s1028" type="#_x0000_t4" style="position:absolute;margin-left:155.05pt;margin-top:298.45pt;width:110.15pt;height:90.3pt;z-index:251663360;visibility:visible;mso-wrap-style:square;mso-width-percent:0;mso-wrap-distance-left:9pt;mso-wrap-distance-top:0;mso-wrap-distance-right:9pt;mso-wrap-distance-bottom:0;mso-position-horizontal:absolute;mso-position-horizontal-relative:text;mso-position-vertical:absolute;mso-position-vertical-relative:text;mso-width-percent:0;mso-width-relative:margin;v-text-anchor:middle" o:gfxdata="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" fillcolor="#4472c4 [3204]" strokecolor="#1f3763 [1604]" strokeweight="1pt">
+              <v:shapetype w14:anchorId="16CBCDFA" id="_x0000_t4" coordsize="21600,21600" o:spt="4" path="m10800,l,10800,10800,21600,21600,10800xe">
+                <v:stroke joinstyle="miter"/>
+                <v:path gradientshapeok="t" o:connecttype="rect" textboxrect="5400,5400,16200,16200"/>
+              </v:shapetype>
+              <v:shape id="Diamond 4" o:spid="_x0000_s1031" type="#_x0000_t4" style="position:absolute;margin-left:155.05pt;margin-top:298.45pt;width:110.15pt;height:90.3pt;z-index:251663360;visibility:visible;mso-wrap-style:square;mso-width-percent:0;mso-wrap-distance-left:9pt;mso-wrap-distance-top:0;mso-wrap-distance-right:9pt;mso-wrap-distance-bottom:0;mso-position-horizontal:absolute;mso-position-horizontal-relative:text;mso-position-vertical:absolute;mso-position-vertical-relative:text;mso-width-percent:0;mso-width-relative:margin;v-text-anchor:middle" o:gfxdata="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" fillcolor="#4472c4 [3204]" strokecolor="#1f3763 [1604]" strokeweight="1pt">
                 <v:textbox>
                   <w:txbxContent>
                     <w:p>
@@ -1106,369 +1548,6 @@
                   </w:txbxContent>
                 </v:textbox>
               </v:shape>
-            </w:pict>
-          </mc:Fallback>
-        </mc:AlternateContent>
-      </w:r>
-      <w:r>
-        <w:rPr>
-          <w:noProof/>
-          <w:lang w:val="en-US"/>
-        </w:rPr>
-        <mc:AlternateContent>
-          <mc:Choice Requires="wps">
-            <w:drawing>
-              <wp:anchor distT="0" distB="0" distL="114300" distR="114300" simplePos="0" relativeHeight="251668480" behindDoc="0" locked="0" layoutInCell="1" allowOverlap="1" wp14:anchorId="412DE7D4" wp14:editId="1FE68F2D">
-                <wp:simplePos x="0" y="0"/>
-                <wp:positionH relativeFrom="column">
-                  <wp:posOffset>4884821</wp:posOffset>
-                </wp:positionH>
-                <wp:positionV relativeFrom="paragraph">
-                  <wp:posOffset>4721192</wp:posOffset>
-                </wp:positionV>
-                <wp:extent cx="1499937" cy="725437"/>
-                <wp:effectExtent l="0" t="0" r="11430" b="11430"/>
-                <wp:wrapNone/>
-                <wp:docPr id="8" name="Oval 8"/>
-                <wp:cNvGraphicFramePr/>
-                <a:graphic xmlns:a="http://schemas.openxmlformats.org/drawingml/2006/main">
-                  <a:graphicData uri="http://schemas.microsoft.com/office/word/2010/wordprocessingShape">
-                    <wps:wsp>
-                      <wps:cNvSpPr/>
-                      <wps:spPr>
-                        <a:xfrm>
-                          <a:off x="0" y="0"/>
-                          <a:ext cx="1499937" cy="725437"/>
-                        </a:xfrm>
-                        <a:prstGeom prst="ellipse">
-                          <a:avLst/>
-                        </a:prstGeom>
-                      </wps:spPr>
-                      <wps:style>
-                        <a:lnRef idx="2">
-                          <a:schemeClr val="accent1">
-                            <a:shade val="50000"/>
-                          </a:schemeClr>
-                        </a:lnRef>
-                        <a:fillRef idx="1">
-                          <a:schemeClr val="accent1"/>
-                        </a:fillRef>
-                        <a:effectRef idx="0">
-                          <a:schemeClr val="accent1"/>
-                        </a:effectRef>
-                        <a:fontRef idx="minor">
-                          <a:schemeClr val="lt1"/>
-                        </a:fontRef>
-                      </wps:style>
-                      <wps:txbx>
-                        <w:txbxContent>
-                          <w:p>
-                            <w:pPr>
-                              <w:jc w:val="center"/>
-                              <w:rPr>
-                                <w:lang w:val="en-US"/>
-                              </w:rPr>
-                            </w:pPr>
-                            <w:r>
-                              <w:rPr>
-                                <w:lang w:val="en-US"/>
-                              </w:rPr>
-                              <w:t xml:space="preserve">End </w:t>
-                            </w:r>
-                          </w:p>
-                        </w:txbxContent>
-                      </wps:txbx>
-                      <wps:bodyPr rot="0" spcFirstLastPara="0" vertOverflow="overflow" horzOverflow="overflow" vert="horz" wrap="square" lIns="91440" tIns="45720" rIns="91440" bIns="45720" numCol="1" spcCol="0" rtlCol="0" fromWordArt="0" anchor="ctr" anchorCtr="0" forceAA="0" compatLnSpc="1">
-                        <a:prstTxWarp prst="textNoShape">
-                          <a:avLst/>
-                        </a:prstTxWarp>
-                        <a:noAutofit/>
-                      </wps:bodyPr>
-                    </wps:wsp>
-                  </a:graphicData>
-                </a:graphic>
-              </wp:anchor>
-            </w:drawing>
-          </mc:Choice>
-          <mc:Fallback>
-            <w:pict>
-              <v:oval w14:anchorId="412DE7D4" id="Oval 8" o:spid="_x0000_s1029" style="position:absolute;margin-left:384.65pt;margin-top:371.75pt;width:118.1pt;height:57.1pt;z-index:251668480;visibility:visible;mso-wrap-style:square;mso-wrap-distance-left:9pt;mso-wrap-distance-top:0;mso-wrap-distance-right:9pt;mso-wrap-distance-bottom:0;mso-position-horizontal:absolute;mso-position-horizontal-relative:text;mso-position-vertical:absolute;mso-position-vertical-relative:text;v-text-anchor:middle" o:gfxdata="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" fillcolor="#4472c4 [3204]" strokecolor="#1f3763 [1604]" strokeweight="1pt">
-                <v:stroke joinstyle="miter"/>
-                <v:textbox>
-                  <w:txbxContent>
-                    <w:p>
-                      <w:pPr>
-                        <w:jc w:val="center"/>
-                        <w:rPr>
-                          <w:lang w:val="en-US"/>
-                        </w:rPr>
-                      </w:pPr>
-                      <w:r>
-                        <w:rPr>
-                          <w:lang w:val="en-US"/>
-                        </w:rPr>
-                        <w:t xml:space="preserve">End </w:t>
-                      </w:r>
-                    </w:p>
-                  </w:txbxContent>
-                </v:textbox>
-              </v:oval>
-            </w:pict>
-          </mc:Fallback>
-        </mc:AlternateContent>
-      </w:r>
-      <w:r>
-        <w:rPr>
-          <w:noProof/>
-          <w:lang w:val="en-US"/>
-        </w:rPr>
-        <mc:AlternateContent>
-          <mc:Choice Requires="wps">
-            <w:drawing>
-              <wp:anchor distT="0" distB="0" distL="114300" distR="114300" simplePos="0" relativeHeight="251664384" behindDoc="0" locked="0" layoutInCell="1" allowOverlap="1" wp14:anchorId="28A0280E" wp14:editId="6B0F79BA">
-                <wp:simplePos x="0" y="0"/>
-                <wp:positionH relativeFrom="column">
-                  <wp:posOffset>1555115</wp:posOffset>
-                </wp:positionH>
-                <wp:positionV relativeFrom="paragraph">
-                  <wp:posOffset>5092733</wp:posOffset>
-                </wp:positionV>
-                <wp:extent cx="2189747" cy="577516"/>
-                <wp:effectExtent l="0" t="0" r="7620" b="6985"/>
-                <wp:wrapNone/>
-                <wp:docPr id="5" name="Rectangle 5"/>
-                <wp:cNvGraphicFramePr/>
-                <a:graphic xmlns:a="http://schemas.openxmlformats.org/drawingml/2006/main">
-                  <a:graphicData uri="http://schemas.microsoft.com/office/word/2010/wordprocessingShape">
-                    <wps:wsp>
-                      <wps:cNvSpPr/>
-                      <wps:spPr>
-                        <a:xfrm>
-                          <a:off x="0" y="0"/>
-                          <a:ext cx="2189747" cy="577516"/>
-                        </a:xfrm>
-                        <a:prstGeom prst="rect">
-                          <a:avLst/>
-                        </a:prstGeom>
-                      </wps:spPr>
-                      <wps:style>
-                        <a:lnRef idx="2">
-                          <a:schemeClr val="accent1">
-                            <a:shade val="50000"/>
-                          </a:schemeClr>
-                        </a:lnRef>
-                        <a:fillRef idx="1">
-                          <a:schemeClr val="accent1"/>
-                        </a:fillRef>
-                        <a:effectRef idx="0">
-                          <a:schemeClr val="accent1"/>
-                        </a:effectRef>
-                        <a:fontRef idx="minor">
-                          <a:schemeClr val="lt1"/>
-                        </a:fontRef>
-                      </wps:style>
-                      <wps:txbx>
-                        <w:txbxContent>
-                          <w:p>
-                            <w:pPr>
-                              <w:jc w:val="center"/>
-                              <w:rPr>
-                                <w:lang w:val="en-US"/>
-                              </w:rPr>
-                            </w:pPr>
-                            <w:r>
-                              <w:rPr>
-                                <w:lang w:val="en-US"/>
-                              </w:rPr>
-                              <w:t>Max = ai</w:t>
-                            </w:r>
-                          </w:p>
-                        </w:txbxContent>
-                      </wps:txbx>
-                      <wps:bodyPr rot="0" spcFirstLastPara="0" vertOverflow="overflow" horzOverflow="overflow" vert="horz" wrap="square" lIns="91440" tIns="45720" rIns="91440" bIns="45720" numCol="1" spcCol="0" rtlCol="0" fromWordArt="0" anchor="ctr" anchorCtr="0" forceAA="0" compatLnSpc="1">
-                        <a:prstTxWarp prst="textNoShape">
-                          <a:avLst/>
-                        </a:prstTxWarp>
-                        <a:noAutofit/>
-                      </wps:bodyPr>
-                    </wps:wsp>
-                  </a:graphicData>
-                </a:graphic>
-              </wp:anchor>
-            </w:drawing>
-          </mc:Choice>
-          <mc:Fallback>
-            <w:pict>
-              <v:rect w14:anchorId="28A0280E" id="Rectangle 5" o:spid="_x0000_s1030" style="position:absolute;margin-left:122.45pt;margin-top:401pt;width:172.4pt;height:45.45pt;z-index:251664384;visibility:visible;mso-wrap-style:square;mso-wrap-distance-left:9pt;mso-wrap-distance-top:0;mso-wrap-distance-right:9pt;mso-wrap-distance-bottom:0;mso-position-horizontal:absolute;mso-position-horizontal-relative:text;mso-position-vertical:absolute;mso-position-vertical-relative:text;v-text-anchor:middle" o:gfxdata="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" fillcolor="#4472c4 [3204]" strokecolor="#1f3763 [1604]" strokeweight="1pt">
-                <v:textbox>
-                  <w:txbxContent>
-                    <w:p>
-                      <w:pPr>
-                        <w:jc w:val="center"/>
-                        <w:rPr>
-                          <w:lang w:val="en-US"/>
-                        </w:rPr>
-                      </w:pPr>
-                      <w:r>
-                        <w:rPr>
-                          <w:lang w:val="en-US"/>
-                        </w:rPr>
-                        <w:t>Max = ai</w:t>
-                      </w:r>
-                    </w:p>
-                  </w:txbxContent>
-                </v:textbox>
-              </v:rect>
-            </w:pict>
-          </mc:Fallback>
-        </mc:AlternateContent>
-      </w:r>
-      <w:r>
-        <w:rPr>
-          <w:noProof/>
-          <w:lang w:val="en-US"/>
-        </w:rPr>
-        <mc:AlternateContent>
-          <mc:Choice Requires="wps">
-            <w:drawing>
-              <wp:anchor distT="0" distB="0" distL="114300" distR="114300" simplePos="0" relativeHeight="251666432" behindDoc="0" locked="0" layoutInCell="1" allowOverlap="1" wp14:anchorId="27039BED" wp14:editId="4BBDC03E">
-                <wp:simplePos x="0" y="0"/>
-                <wp:positionH relativeFrom="column">
-                  <wp:posOffset>1556084</wp:posOffset>
-                </wp:positionH>
-                <wp:positionV relativeFrom="paragraph">
-                  <wp:posOffset>6095365</wp:posOffset>
-                </wp:positionV>
-                <wp:extent cx="2189747" cy="577516"/>
-                <wp:effectExtent l="0" t="0" r="7620" b="6985"/>
-                <wp:wrapNone/>
-                <wp:docPr id="6" name="Rectangle 6"/>
-                <wp:cNvGraphicFramePr/>
-                <a:graphic xmlns:a="http://schemas.openxmlformats.org/drawingml/2006/main">
-                  <a:graphicData uri="http://schemas.microsoft.com/office/word/2010/wordprocessingShape">
-                    <wps:wsp>
-                      <wps:cNvSpPr/>
-                      <wps:spPr>
-                        <a:xfrm>
-                          <a:off x="0" y="0"/>
-                          <a:ext cx="2189747" cy="577516"/>
-                        </a:xfrm>
-                        <a:prstGeom prst="rect">
-                          <a:avLst/>
-                        </a:prstGeom>
-                      </wps:spPr>
-                      <wps:style>
-                        <a:lnRef idx="2">
-                          <a:schemeClr val="accent1">
-                            <a:shade val="50000"/>
-                          </a:schemeClr>
-                        </a:lnRef>
-                        <a:fillRef idx="1">
-                          <a:schemeClr val="accent1"/>
-                        </a:fillRef>
-                        <a:effectRef idx="0">
-                          <a:schemeClr val="accent1"/>
-                        </a:effectRef>
-                        <a:fontRef idx="minor">
-                          <a:schemeClr val="lt1"/>
-                        </a:fontRef>
-                      </wps:style>
-                      <wps:txbx>
-                        <w:txbxContent>
-                          <w:p>
-                            <w:pPr>
-                              <w:jc w:val="center"/>
-                              <w:rPr>
-                                <w:lang w:val="en-US"/>
-                              </w:rPr>
-                            </w:pPr>
-                            <w:proofErr w:type="spellStart"/>
-                            <w:r>
-                              <w:rPr>
-                                <w:lang w:val="en-US"/>
-                              </w:rPr>
-                              <w:t>i</w:t>
-                            </w:r>
-                            <w:proofErr w:type="spellEnd"/>
-                            <w:r>
-                              <w:rPr>
-                                <w:lang w:val="en-US"/>
-                              </w:rPr>
-                              <w:t xml:space="preserve"> = </w:t>
-                            </w:r>
-                            <w:proofErr w:type="spellStart"/>
-                            <w:r>
-                              <w:rPr>
-                                <w:lang w:val="en-US"/>
-                              </w:rPr>
-                              <w:t>i</w:t>
-                            </w:r>
-                            <w:proofErr w:type="spellEnd"/>
-                            <w:r>
-                              <w:rPr>
-                                <w:lang w:val="en-US"/>
-                              </w:rPr>
-                              <w:t xml:space="preserve"> +1</w:t>
-                            </w:r>
-                          </w:p>
-                        </w:txbxContent>
-                      </wps:txbx>
-                      <wps:bodyPr rot="0" spcFirstLastPara="0" vertOverflow="overflow" horzOverflow="overflow" vert="horz" wrap="square" lIns="91440" tIns="45720" rIns="91440" bIns="45720" numCol="1" spcCol="0" rtlCol="0" fromWordArt="0" anchor="ctr" anchorCtr="0" forceAA="0" compatLnSpc="1">
-                        <a:prstTxWarp prst="textNoShape">
-                          <a:avLst/>
-                        </a:prstTxWarp>
-                        <a:noAutofit/>
-                      </wps:bodyPr>
-                    </wps:wsp>
-                  </a:graphicData>
-                </a:graphic>
-              </wp:anchor>
-            </w:drawing>
-          </mc:Choice>
-          <mc:Fallback>
-            <w:pict>
-              <v:rect w14:anchorId="27039BED" id="Rectangle 6" o:spid="_x0000_s1031" style="position:absolute;margin-left:122.55pt;margin-top:479.95pt;width:172.4pt;height:45.45pt;z-index:251666432;visibility:visible;mso-wrap-style:square;mso-wrap-distance-left:9pt;mso-wrap-distance-top:0;mso-wrap-distance-right:9pt;mso-wrap-distance-bottom:0;mso-position-horizontal:absolute;mso-position-horizontal-relative:text;mso-position-vertical:absolute;mso-position-vertical-relative:text;v-text-anchor:middle" o:gfxdata="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" fillcolor="#4472c4 [3204]" strokecolor="#1f3763 [1604]" strokeweight="1pt">
-                <v:textbox>
-                  <w:txbxContent>
-                    <w:p>
-                      <w:pPr>
-                        <w:jc w:val="center"/>
-                        <w:rPr>
-                          <w:lang w:val="en-US"/>
-                        </w:rPr>
-                      </w:pPr>
-                      <w:proofErr w:type="spellStart"/>
-                      <w:r>
-                        <w:rPr>
-                          <w:lang w:val="en-US"/>
-                        </w:rPr>
-                        <w:t>i</w:t>
-                      </w:r>
-                      <w:proofErr w:type="spellEnd"/>
-                      <w:r>
-                        <w:rPr>
-                          <w:lang w:val="en-US"/>
-                        </w:rPr>
-                        <w:t xml:space="preserve"> = </w:t>
-                      </w:r>
-                      <w:proofErr w:type="spellStart"/>
-                      <w:r>
-                        <w:rPr>
-                          <w:lang w:val="en-US"/>
-                        </w:rPr>
-                        <w:t>i</w:t>
-                      </w:r>
-                      <w:proofErr w:type="spellEnd"/>
-                      <w:r>
-                        <w:rPr>
-                          <w:lang w:val="en-US"/>
-                        </w:rPr>
-                        <w:t xml:space="preserve"> +1</w:t>
-                      </w:r>
-                    </w:p>
-                  </w:txbxContent>
-                </v:textbox>
-              </v:rect>
             </w:pict>
           </mc:Fallback>
         </mc:AlternateContent>
@@ -1770,6 +1849,156 @@
           <w:lang w:val="en-US"/>
         </w:rPr>
         <w:t>end</w:t>
+      </w:r>
+    </w:p>
+    <w:p>
+      <w:pPr>
+        <w:rPr>
+          <w:lang w:val="en-US"/>
+        </w:rPr>
+      </w:pPr>
+    </w:p>
+    <w:p>
+      <w:pPr>
+        <w:rPr>
+          <w:lang w:val="en-US"/>
+        </w:rPr>
+      </w:pPr>
+    </w:p>
+    <w:p>
+      <w:pPr>
+        <w:rPr>
+          <w:lang w:val="en-US"/>
+        </w:rPr>
+      </w:pPr>
+    </w:p>
+    <w:p>
+      <w:pPr>
+        <w:rPr>
+          <w:lang w:val="en-US"/>
+        </w:rPr>
+      </w:pPr>
+    </w:p>
+    <w:p>
+      <w:pPr>
+        <w:rPr>
+          <w:lang w:val="en-US"/>
+        </w:rPr>
+      </w:pPr>
+    </w:p>
+    <w:p>
+      <w:pPr>
+        <w:rPr>
+          <w:lang w:val="en-US"/>
+        </w:rPr>
+      </w:pPr>
+    </w:p>
+    <w:p>
+      <w:pPr>
+        <w:rPr>
+          <w:lang w:val="en-US"/>
+        </w:rPr>
+      </w:pPr>
+    </w:p>
+    <w:p>
+      <w:pPr>
+        <w:rPr>
+          <w:lang w:val="en-US"/>
+        </w:rPr>
+      </w:pPr>
+    </w:p>
+    <w:p>
+      <w:pPr>
+        <w:rPr>
+          <w:lang w:val="en-US"/>
+        </w:rPr>
+      </w:pPr>
+    </w:p>
+    <w:p>
+      <w:pPr>
+        <w:rPr>
+          <w:lang w:val="en-US"/>
+        </w:rPr>
+      </w:pPr>
+    </w:p>
+    <w:p>
+      <w:pPr>
+        <w:rPr>
+          <w:lang w:val="en-US"/>
+        </w:rPr>
+      </w:pPr>
+    </w:p>
+    <w:p>
+      <w:pPr>
+        <w:rPr>
+          <w:lang w:val="en-US"/>
+        </w:rPr>
+      </w:pPr>
+    </w:p>
+    <w:p>
+      <w:pPr>
+        <w:rPr>
+          <w:lang w:val="en-US"/>
+        </w:rPr>
+      </w:pPr>
+    </w:p>
+    <w:p>
+      <w:pPr>
+        <w:tabs>
+          <w:tab w:val="left" w:pos="6776"/>
+        </w:tabs>
+        <w:rPr>
+          <w:lang w:val="en-US"/>
+        </w:rPr>
+      </w:pPr>
+      <w:r>
+        <w:rPr>
+          <w:lang w:val="en-US"/>
+        </w:rPr>
+        <w:tab/>
+        <w:t>Fales</w:t>
+      </w:r>
+    </w:p>
+    <w:p>
+      <w:pPr>
+        <w:rPr>
+          <w:lang w:val="en-US"/>
+        </w:rPr>
+      </w:pPr>
+    </w:p>
+    <w:p>
+      <w:pPr>
+        <w:rPr>
+          <w:lang w:val="en-US"/>
+        </w:rPr>
+      </w:pPr>
+    </w:p>
+    <w:p>
+      <w:pPr>
+        <w:rPr>
+          <w:lang w:val="en-US"/>
+        </w:rPr>
+      </w:pPr>
+    </w:p>
+    <w:p>
+      <w:pPr>
+        <w:rPr>
+          <w:lang w:val="en-US"/>
+        </w:rPr>
+      </w:pPr>
+    </w:p>
+    <w:p>
+      <w:pPr>
+        <w:jc w:val="center"/>
+        <w:rPr>
+          <w:lang w:val="en-US"/>
+        </w:rPr>
+      </w:pPr>
+      <w:r>
+        <w:rPr>
+          <w:lang w:val="en-US"/>
+        </w:rPr>
+        <w:t>True</w:t>
       </w:r>
     </w:p>
     <w:sectPr>
